--- a/AWT/Lab/Lab 1B.docx
+++ b/AWT/Lab/Lab 1B.docx
@@ -10,7 +10,7 @@
         <mc:AlternateContent>
           <mc:Choice Requires="wps">
             <w:drawing>
-              <wp:anchor distT="0" distB="0" distL="114300" distR="114300" simplePos="0" relativeHeight="251659264" behindDoc="1" locked="0" layoutInCell="1" allowOverlap="1" wp14:anchorId="779056D5" wp14:editId="60B020DA">
+              <wp:anchor distT="0" distB="0" distL="114300" distR="114300" simplePos="0" relativeHeight="251659264" behindDoc="1" locked="0" layoutInCell="1" allowOverlap="1" wp14:anchorId="779056D5" wp14:editId="1A96368E">
                 <wp:simplePos x="0" y="0"/>
                 <wp:positionH relativeFrom="margin">
                   <wp:align>left</wp:align>
@@ -18,8 +18,8 @@
                 <wp:positionV relativeFrom="paragraph">
                   <wp:posOffset>634</wp:posOffset>
                 </wp:positionV>
-                <wp:extent cx="6581775" cy="638175"/>
-                <wp:effectExtent l="0" t="0" r="9525" b="9525"/>
+                <wp:extent cx="6533804" cy="638175"/>
+                <wp:effectExtent l="0" t="0" r="635" b="9525"/>
                 <wp:wrapNone/>
                 <wp:docPr id="1536843727" name="Rectangle 6"/>
                 <wp:cNvGraphicFramePr>
@@ -34,7 +34,7 @@
                       <wps:spPr bwMode="auto">
                         <a:xfrm>
                           <a:off x="0" y="0"/>
-                          <a:ext cx="6581775" cy="638175"/>
+                          <a:ext cx="6533804" cy="638175"/>
                         </a:xfrm>
                         <a:prstGeom prst="rect">
                           <a:avLst/>
@@ -63,7 +63,7 @@
                           <w:p>
                             <w:pPr>
                               <w:pStyle w:val="Header"/>
-                              <w:ind w:firstLine="567"/>
+                              <w:ind w:left="567"/>
                               <w:jc w:val="both"/>
                               <w:rPr>
                                 <w:rFonts w:ascii="Cambay Devanagari" w:hAnsi="Cambay Devanagari" w:cs="Cambay Devanagari"/>
@@ -79,7 +79,27 @@
                                 <w:sz w:val="28"/>
                                 <w:szCs w:val="28"/>
                               </w:rPr>
-                              <w:t xml:space="preserve">Lab#1(a) </w:t>
+                              <w:t>Lab#1(</w:t>
+                            </w:r>
+                            <w:r>
+                              <w:rPr>
+                                <w:rFonts w:ascii="Cambria" w:hAnsi="Cambria" w:cs="Cambay Devanagari"/>
+                                <w:b/>
+                                <w:bCs/>
+                                <w:sz w:val="28"/>
+                                <w:szCs w:val="28"/>
+                              </w:rPr>
+                              <w:t>b</w:t>
+                            </w:r>
+                            <w:r>
+                              <w:rPr>
+                                <w:rFonts w:ascii="Cambria" w:hAnsi="Cambria" w:cs="Cambay Devanagari"/>
+                                <w:b/>
+                                <w:bCs/>
+                                <w:sz w:val="28"/>
+                                <w:szCs w:val="28"/>
+                              </w:rPr>
+                              <w:t xml:space="preserve">) </w:t>
                             </w:r>
                             <w:r>
                               <w:rPr>
@@ -91,6 +111,7 @@
                               </w:rPr>
                               <w:t xml:space="preserve">Adding </w:t>
                             </w:r>
+                            <w:proofErr w:type="spellStart"/>
                             <w:proofErr w:type="gramStart"/>
                             <w:r>
                               <w:rPr>
@@ -102,6 +123,7 @@
                               </w:rPr>
                               <w:t>a</w:t>
                             </w:r>
+                            <w:proofErr w:type="spellEnd"/>
                             <w:proofErr w:type="gramEnd"/>
                             <w:r>
                               <w:rPr>
@@ -111,7 +133,27 @@
                                 <w:sz w:val="28"/>
                                 <w:szCs w:val="28"/>
                               </w:rPr>
-                              <w:t xml:space="preserve"> external stylesheet to make registration form look elegant.</w:t>
+                              <w:t xml:space="preserve"> external stylesheet to make registration form look </w:t>
+                            </w:r>
+                            <w:r>
+                              <w:rPr>
+                                <w:rFonts w:ascii="Cambria" w:hAnsi="Cambria" w:cs="Cambay Devanagari"/>
+                                <w:b/>
+                                <w:bCs/>
+                                <w:sz w:val="28"/>
+                                <w:szCs w:val="28"/>
+                              </w:rPr>
+                              <w:t xml:space="preserve">     </w:t>
+                            </w:r>
+                            <w:r>
+                              <w:rPr>
+                                <w:rFonts w:ascii="Cambria" w:hAnsi="Cambria" w:cs="Cambay Devanagari"/>
+                                <w:b/>
+                                <w:bCs/>
+                                <w:sz w:val="28"/>
+                                <w:szCs w:val="28"/>
+                              </w:rPr>
+                              <w:t>elegant.</w:t>
                             </w:r>
                           </w:p>
                         </w:txbxContent>
@@ -133,14 +175,14 @@
           </mc:Choice>
           <mc:Fallback>
             <w:pict>
-              <v:rect w14:anchorId="779056D5" id="Rectangle 6" o:spid="_x0000_s1026" style="position:absolute;margin-left:0;margin-top:.05pt;width:518.25pt;height:50.25pt;z-index:-251657216;visibility:visible;mso-wrap-style:square;mso-width-percent:0;mso-height-percent:0;mso-wrap-distance-left:9pt;mso-wrap-distance-top:0;mso-wrap-distance-right:9pt;mso-wrap-distance-bottom:0;mso-position-horizontal:left;mso-position-horizontal-relative:margin;mso-position-vertical:absolute;mso-position-vertical-relative:text;mso-width-percent:0;mso-height-percent:0;mso-width-relative:page;mso-height-relative:page;v-text-anchor:top" o:gfxdata="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" stroked="f">
+              <v:rect w14:anchorId="779056D5" id="Rectangle 6" o:spid="_x0000_s1026" style="position:absolute;margin-left:0;margin-top:.05pt;width:514.45pt;height:50.25pt;z-index:-251657216;visibility:visible;mso-wrap-style:square;mso-width-percent:0;mso-height-percent:0;mso-wrap-distance-left:9pt;mso-wrap-distance-top:0;mso-wrap-distance-right:9pt;mso-wrap-distance-bottom:0;mso-position-horizontal:left;mso-position-horizontal-relative:margin;mso-position-vertical:absolute;mso-position-vertical-relative:text;mso-width-percent:0;mso-height-percent:0;mso-width-relative:page;mso-height-relative:page;v-text-anchor:top" o:gfxdata="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" stroked="f">
                 <v:path arrowok="t"/>
                 <v:textbox>
                   <w:txbxContent>
                     <w:p>
                       <w:pPr>
                         <w:pStyle w:val="Header"/>
-                        <w:ind w:firstLine="567"/>
+                        <w:ind w:left="567"/>
                         <w:jc w:val="both"/>
                         <w:rPr>
                           <w:rFonts w:ascii="Cambay Devanagari" w:hAnsi="Cambay Devanagari" w:cs="Cambay Devanagari"/>
@@ -156,7 +198,27 @@
                           <w:sz w:val="28"/>
                           <w:szCs w:val="28"/>
                         </w:rPr>
-                        <w:t xml:space="preserve">Lab#1(a) </w:t>
+                        <w:t>Lab#1(</w:t>
+                      </w:r>
+                      <w:r>
+                        <w:rPr>
+                          <w:rFonts w:ascii="Cambria" w:hAnsi="Cambria" w:cs="Cambay Devanagari"/>
+                          <w:b/>
+                          <w:bCs/>
+                          <w:sz w:val="28"/>
+                          <w:szCs w:val="28"/>
+                        </w:rPr>
+                        <w:t>b</w:t>
+                      </w:r>
+                      <w:r>
+                        <w:rPr>
+                          <w:rFonts w:ascii="Cambria" w:hAnsi="Cambria" w:cs="Cambay Devanagari"/>
+                          <w:b/>
+                          <w:bCs/>
+                          <w:sz w:val="28"/>
+                          <w:szCs w:val="28"/>
+                        </w:rPr>
+                        <w:t xml:space="preserve">) </w:t>
                       </w:r>
                       <w:r>
                         <w:rPr>
@@ -168,6 +230,7 @@
                         </w:rPr>
                         <w:t xml:space="preserve">Adding </w:t>
                       </w:r>
+                      <w:proofErr w:type="spellStart"/>
                       <w:proofErr w:type="gramStart"/>
                       <w:r>
                         <w:rPr>
@@ -179,6 +242,7 @@
                         </w:rPr>
                         <w:t>a</w:t>
                       </w:r>
+                      <w:proofErr w:type="spellEnd"/>
                       <w:proofErr w:type="gramEnd"/>
                       <w:r>
                         <w:rPr>
@@ -188,7 +252,27 @@
                           <w:sz w:val="28"/>
                           <w:szCs w:val="28"/>
                         </w:rPr>
-                        <w:t xml:space="preserve"> external stylesheet to make registration form look elegant.</w:t>
+                        <w:t xml:space="preserve"> external stylesheet to make registration form look </w:t>
+                      </w:r>
+                      <w:r>
+                        <w:rPr>
+                          <w:rFonts w:ascii="Cambria" w:hAnsi="Cambria" w:cs="Cambay Devanagari"/>
+                          <w:b/>
+                          <w:bCs/>
+                          <w:sz w:val="28"/>
+                          <w:szCs w:val="28"/>
+                        </w:rPr>
+                        <w:t xml:space="preserve">     </w:t>
+                      </w:r>
+                      <w:r>
+                        <w:rPr>
+                          <w:rFonts w:ascii="Cambria" w:hAnsi="Cambria" w:cs="Cambay Devanagari"/>
+                          <w:b/>
+                          <w:bCs/>
+                          <w:sz w:val="28"/>
+                          <w:szCs w:val="28"/>
+                        </w:rPr>
+                        <w:t>elegant.</w:t>
                       </w:r>
                     </w:p>
                   </w:txbxContent>
@@ -976,6 +1060,9 @@
         <w:jc w:val="center"/>
       </w:pPr>
       <w:r>
+        <w:rPr>
+          <w:noProof/>
+        </w:rPr>
         <w:drawing>
           <wp:inline distT="0" distB="0" distL="0" distR="0" wp14:anchorId="47271608" wp14:editId="49D4DED0">
             <wp:extent cx="4616523" cy="4267200"/>
@@ -2151,10 +2238,15 @@
       </w:r>
     </w:p>
     <w:sectPr>
-      <w:headerReference w:type="default" r:id="rId8"/>
-      <w:footerReference w:type="default" r:id="rId9"/>
+      <w:headerReference w:type="even" r:id="rId8"/>
+      <w:headerReference w:type="default" r:id="rId9"/>
+      <w:footerReference w:type="even" r:id="rId10"/>
+      <w:footerReference w:type="default" r:id="rId11"/>
+      <w:headerReference w:type="first" r:id="rId12"/>
+      <w:footerReference w:type="first" r:id="rId13"/>
       <w:pgSz w:w="11906" w:h="16838"/>
       <w:pgMar w:top="270" w:right="720" w:bottom="540" w:left="720" w:header="576" w:footer="0" w:gutter="0"/>
+      <w:pgNumType w:start="5"/>
       <w:cols w:space="708"/>
       <w:docGrid w:linePitch="360"/>
     </w:sectPr>
@@ -2188,6 +2280,16 @@
 </file>
 
 <file path=word/footer1.xml><?xml version="1.0" encoding="utf-8"?>
+<w:ftr xmlns:wpc="http://schemas.microsoft.com/office/word/2010/wordprocessingCanvas" xmlns:cx="http://schemas.microsoft.com/office/drawing/2014/chartex" xmlns:cx1="http://schemas.microsoft.com/office/drawing/2015/9/8/chartex" xmlns:cx2="http://schemas.microsoft.com/office/drawing/2015/10/21/chartex" xmlns:cx3="http://schemas.microsoft.com/office/drawing/2016/5/9/chartex" xmlns:cx4="http://schemas.microsoft.com/office/drawing/2016/5/10/chartex" xmlns:cx5="http://schemas.microsoft.com/office/drawing/2016/5/11/chartex" xmlns:cx6="http://schemas.microsoft.com/office/drawing/2016/5/12/chartex" xmlns:cx7="http://schemas.microsoft.com/office/drawing/2016/5/13/chartex" xmlns:cx8="http://schemas.microsoft.com/office/drawing/2016/5/14/chartex" xmlns:mc="http://schemas.openxmlformats.org/markup-compatibility/2006" xmlns:aink="http://schemas.microsoft.com/office/drawing/2016/ink" xmlns:am3d="http://schemas.microsoft.com/office/drawing/2017/model3d" xmlns:o="urn:schemas-microsoft-com:office:office" xmlns:oel="http://schemas.microsoft.com/office/2019/extlst" xmlns:r="http://schemas.openxmlformats.org/officeDocument/2006/relationships" xmlns:m="http://schemas.openxmlformats.org/officeDocument/2006/math" xmlns:v="urn:schemas-microsoft-com:vml" xmlns:wp14="http://schemas.microsoft.com/office/word/2010/wordprocessingDrawing" xmlns:wp="http://schemas.openxmlformats.org/drawingml/2006/wordprocessingDrawing" xmlns:w10="urn:schemas-microsoft-com:office:word" xmlns:w="http://schemas.openxmlformats.org/wordprocessingml/2006/main" xmlns:w14="http://schemas.microsoft.com/office/word/2010/wordml" xmlns:w15="http://schemas.microsoft.com/office/word/2012/wordml" xmlns:w16cex="http://schemas.microsoft.com/office/word/2018/wordml/cex" xmlns:w16cid="http://schemas.microsoft.com/office/word/2016/wordml/cid" xmlns:w16="http://schemas.microsoft.com/office/word/2018/wordml" xmlns:w16sdtdh="http://schemas.microsoft.com/office/word/2020/wordml/sdtdatahash" xmlns:w16se="http://schemas.microsoft.com/office/word/2015/wordml/symex" xmlns:wpg="http://schemas.microsoft.com/office/word/2010/wordprocessingGroup" xmlns:wpi="http://schemas.microsoft.com/office/word/2010/wordprocessingInk" xmlns:wne="http://schemas.microsoft.com/office/word/2006/wordml" xmlns:wps="http://schemas.microsoft.com/office/word/2010/wordprocessingShape" mc:Ignorable="w14 w15 w16se w16cid w16 w16cex w16sdtdh wp14">
+  <w:p>
+    <w:pPr>
+      <w:pStyle w:val="Footer"/>
+    </w:pPr>
+  </w:p>
+</w:ftr>
+</file>
+
+<file path=word/footer2.xml><?xml version="1.0" encoding="utf-8"?>
 <w:ftr xmlns:wpc="http://schemas.microsoft.com/office/word/2010/wordprocessingCanvas" xmlns:cx="http://schemas.microsoft.com/office/drawing/2014/chartex" xmlns:cx1="http://schemas.microsoft.com/office/drawing/2015/9/8/chartex" xmlns:cx2="http://schemas.microsoft.com/office/drawing/2015/10/21/chartex" xmlns:cx3="http://schemas.microsoft.com/office/drawing/2016/5/9/chartex" xmlns:cx4="http://schemas.microsoft.com/office/drawing/2016/5/10/chartex" xmlns:cx5="http://schemas.microsoft.com/office/drawing/2016/5/11/chartex" xmlns:cx6="http://schemas.microsoft.com/office/drawing/2016/5/12/chartex" xmlns:cx7="http://schemas.microsoft.com/office/drawing/2016/5/13/chartex" xmlns:cx8="http://schemas.microsoft.com/office/drawing/2016/5/14/chartex" xmlns:mc="http://schemas.openxmlformats.org/markup-compatibility/2006" xmlns:aink="http://schemas.microsoft.com/office/drawing/2016/ink" xmlns:am3d="http://schemas.microsoft.com/office/drawing/2017/model3d" xmlns:o="urn:schemas-microsoft-com:office:office" xmlns:oel="http://schemas.microsoft.com/office/2019/extlst" xmlns:r="http://schemas.openxmlformats.org/officeDocument/2006/relationships" xmlns:m="http://schemas.openxmlformats.org/officeDocument/2006/math" xmlns:v="urn:schemas-microsoft-com:vml" xmlns:wp14="http://schemas.microsoft.com/office/word/2010/wordprocessingDrawing" xmlns:wp="http://schemas.openxmlformats.org/drawingml/2006/wordprocessingDrawing" xmlns:w10="urn:schemas-microsoft-com:office:word" xmlns:w="http://schemas.openxmlformats.org/wordprocessingml/2006/main" xmlns:w14="http://schemas.microsoft.com/office/word/2010/wordml" xmlns:w15="http://schemas.microsoft.com/office/word/2012/wordml" xmlns:w16cex="http://schemas.microsoft.com/office/word/2018/wordml/cex" xmlns:w16cid="http://schemas.microsoft.com/office/word/2016/wordml/cid" xmlns:w16="http://schemas.microsoft.com/office/word/2018/wordml" xmlns:w16sdtdh="http://schemas.microsoft.com/office/word/2020/wordml/sdtdatahash" xmlns:w16se="http://schemas.microsoft.com/office/word/2015/wordml/symex" xmlns:wpg="http://schemas.microsoft.com/office/word/2010/wordprocessingGroup" xmlns:wpi="http://schemas.microsoft.com/office/word/2010/wordprocessingInk" xmlns:wne="http://schemas.microsoft.com/office/word/2006/wordml" xmlns:wps="http://schemas.microsoft.com/office/word/2010/wordprocessingShape" mc:Ignorable="w14 w15 w16se w16cid w16 w16cex w16sdtdh wp14">
   <w:p>
     <w:pPr>
@@ -2545,6 +2647,16 @@
 </w:ftr>
 </file>
 
+<file path=word/footer3.xml><?xml version="1.0" encoding="utf-8"?>
+<w:ftr xmlns:wpc="http://schemas.microsoft.com/office/word/2010/wordprocessingCanvas" xmlns:cx="http://schemas.microsoft.com/office/drawing/2014/chartex" xmlns:cx1="http://schemas.microsoft.com/office/drawing/2015/9/8/chartex" xmlns:cx2="http://schemas.microsoft.com/office/drawing/2015/10/21/chartex" xmlns:cx3="http://schemas.microsoft.com/office/drawing/2016/5/9/chartex" xmlns:cx4="http://schemas.microsoft.com/office/drawing/2016/5/10/chartex" xmlns:cx5="http://schemas.microsoft.com/office/drawing/2016/5/11/chartex" xmlns:cx6="http://schemas.microsoft.com/office/drawing/2016/5/12/chartex" xmlns:cx7="http://schemas.microsoft.com/office/drawing/2016/5/13/chartex" xmlns:cx8="http://schemas.microsoft.com/office/drawing/2016/5/14/chartex" xmlns:mc="http://schemas.openxmlformats.org/markup-compatibility/2006" xmlns:aink="http://schemas.microsoft.com/office/drawing/2016/ink" xmlns:am3d="http://schemas.microsoft.com/office/drawing/2017/model3d" xmlns:o="urn:schemas-microsoft-com:office:office" xmlns:oel="http://schemas.microsoft.com/office/2019/extlst" xmlns:r="http://schemas.openxmlformats.org/officeDocument/2006/relationships" xmlns:m="http://schemas.openxmlformats.org/officeDocument/2006/math" xmlns:v="urn:schemas-microsoft-com:vml" xmlns:wp14="http://schemas.microsoft.com/office/word/2010/wordprocessingDrawing" xmlns:wp="http://schemas.openxmlformats.org/drawingml/2006/wordprocessingDrawing" xmlns:w10="urn:schemas-microsoft-com:office:word" xmlns:w="http://schemas.openxmlformats.org/wordprocessingml/2006/main" xmlns:w14="http://schemas.microsoft.com/office/word/2010/wordml" xmlns:w15="http://schemas.microsoft.com/office/word/2012/wordml" xmlns:w16cex="http://schemas.microsoft.com/office/word/2018/wordml/cex" xmlns:w16cid="http://schemas.microsoft.com/office/word/2016/wordml/cid" xmlns:w16="http://schemas.microsoft.com/office/word/2018/wordml" xmlns:w16sdtdh="http://schemas.microsoft.com/office/word/2020/wordml/sdtdatahash" xmlns:w16se="http://schemas.microsoft.com/office/word/2015/wordml/symex" xmlns:wpg="http://schemas.microsoft.com/office/word/2010/wordprocessingGroup" xmlns:wpi="http://schemas.microsoft.com/office/word/2010/wordprocessingInk" xmlns:wne="http://schemas.microsoft.com/office/word/2006/wordml" xmlns:wps="http://schemas.microsoft.com/office/word/2010/wordprocessingShape" mc:Ignorable="w14 w15 w16se w16cid w16 w16cex w16sdtdh wp14">
+  <w:p>
+    <w:pPr>
+      <w:pStyle w:val="Footer"/>
+    </w:pPr>
+  </w:p>
+</w:ftr>
+</file>
+
 <file path=word/footnotes.xml><?xml version="1.0" encoding="utf-8"?>
 <w:footnotes xmlns:wpc="http://schemas.microsoft.com/office/word/2010/wordprocessingCanvas" xmlns:cx="http://schemas.microsoft.com/office/drawing/2014/chartex" xmlns:cx1="http://schemas.microsoft.com/office/drawing/2015/9/8/chartex" xmlns:cx2="http://schemas.microsoft.com/office/drawing/2015/10/21/chartex" xmlns:cx3="http://schemas.microsoft.com/office/drawing/2016/5/9/chartex" xmlns:cx4="http://schemas.microsoft.com/office/drawing/2016/5/10/chartex" xmlns:cx5="http://schemas.microsoft.com/office/drawing/2016/5/11/chartex" xmlns:cx6="http://schemas.microsoft.com/office/drawing/2016/5/12/chartex" xmlns:cx7="http://schemas.microsoft.com/office/drawing/2016/5/13/chartex" xmlns:cx8="http://schemas.microsoft.com/office/drawing/2016/5/14/chartex" xmlns:mc="http://schemas.openxmlformats.org/markup-compatibility/2006" xmlns:aink="http://schemas.microsoft.com/office/drawing/2016/ink" xmlns:am3d="http://schemas.microsoft.com/office/drawing/2017/model3d" xmlns:o="urn:schemas-microsoft-com:office:office" xmlns:oel="http://schemas.microsoft.com/office/2019/extlst" xmlns:r="http://schemas.openxmlformats.org/officeDocument/2006/relationships" xmlns:m="http://schemas.openxmlformats.org/officeDocument/2006/math" xmlns:v="urn:schemas-microsoft-com:vml" xmlns:wp14="http://schemas.microsoft.com/office/word/2010/wordprocessingDrawing" xmlns:wp="http://schemas.openxmlformats.org/drawingml/2006/wordprocessingDrawing" xmlns:w10="urn:schemas-microsoft-com:office:word" xmlns:w="http://schemas.openxmlformats.org/wordprocessingml/2006/main" xmlns:w14="http://schemas.microsoft.com/office/word/2010/wordml" xmlns:w15="http://schemas.microsoft.com/office/word/2012/wordml" xmlns:w16cex="http://schemas.microsoft.com/office/word/2018/wordml/cex" xmlns:w16cid="http://schemas.microsoft.com/office/word/2016/wordml/cid" xmlns:w16="http://schemas.microsoft.com/office/word/2018/wordml" xmlns:w16sdtdh="http://schemas.microsoft.com/office/word/2020/wordml/sdtdatahash" xmlns:w16se="http://schemas.microsoft.com/office/word/2015/wordml/symex" xmlns:wpg="http://schemas.microsoft.com/office/word/2010/wordprocessingGroup" xmlns:wpi="http://schemas.microsoft.com/office/word/2010/wordprocessingInk" xmlns:wne="http://schemas.microsoft.com/office/word/2006/wordml" xmlns:wps="http://schemas.microsoft.com/office/word/2010/wordprocessingShape" mc:Ignorable="w14 w15 w16se w16cid w16 w16cex w16sdtdh wp14">
   <w:footnote w:type="separator" w:id="-1">
@@ -2571,6 +2683,16 @@
 </file>
 
 <file path=word/header1.xml><?xml version="1.0" encoding="utf-8"?>
+<w:hdr xmlns:wpc="http://schemas.microsoft.com/office/word/2010/wordprocessingCanvas" xmlns:cx="http://schemas.microsoft.com/office/drawing/2014/chartex" xmlns:cx1="http://schemas.microsoft.com/office/drawing/2015/9/8/chartex" xmlns:cx2="http://schemas.microsoft.com/office/drawing/2015/10/21/chartex" xmlns:cx3="http://schemas.microsoft.com/office/drawing/2016/5/9/chartex" xmlns:cx4="http://schemas.microsoft.com/office/drawing/2016/5/10/chartex" xmlns:cx5="http://schemas.microsoft.com/office/drawing/2016/5/11/chartex" xmlns:cx6="http://schemas.microsoft.com/office/drawing/2016/5/12/chartex" xmlns:cx7="http://schemas.microsoft.com/office/drawing/2016/5/13/chartex" xmlns:cx8="http://schemas.microsoft.com/office/drawing/2016/5/14/chartex" xmlns:mc="http://schemas.openxmlformats.org/markup-compatibility/2006" xmlns:aink="http://schemas.microsoft.com/office/drawing/2016/ink" xmlns:am3d="http://schemas.microsoft.com/office/drawing/2017/model3d" xmlns:o="urn:schemas-microsoft-com:office:office" xmlns:oel="http://schemas.microsoft.com/office/2019/extlst" xmlns:r="http://schemas.openxmlformats.org/officeDocument/2006/relationships" xmlns:m="http://schemas.openxmlformats.org/officeDocument/2006/math" xmlns:v="urn:schemas-microsoft-com:vml" xmlns:wp14="http://schemas.microsoft.com/office/word/2010/wordprocessingDrawing" xmlns:wp="http://schemas.openxmlformats.org/drawingml/2006/wordprocessingDrawing" xmlns:w10="urn:schemas-microsoft-com:office:word" xmlns:w="http://schemas.openxmlformats.org/wordprocessingml/2006/main" xmlns:w14="http://schemas.microsoft.com/office/word/2010/wordml" xmlns:w15="http://schemas.microsoft.com/office/word/2012/wordml" xmlns:w16cex="http://schemas.microsoft.com/office/word/2018/wordml/cex" xmlns:w16cid="http://schemas.microsoft.com/office/word/2016/wordml/cid" xmlns:w16="http://schemas.microsoft.com/office/word/2018/wordml" xmlns:w16sdtdh="http://schemas.microsoft.com/office/word/2020/wordml/sdtdatahash" xmlns:w16se="http://schemas.microsoft.com/office/word/2015/wordml/symex" xmlns:wpg="http://schemas.microsoft.com/office/word/2010/wordprocessingGroup" xmlns:wpi="http://schemas.microsoft.com/office/word/2010/wordprocessingInk" xmlns:wne="http://schemas.microsoft.com/office/word/2006/wordml" xmlns:wps="http://schemas.microsoft.com/office/word/2010/wordprocessingShape" mc:Ignorable="w14 w15 w16se w16cid w16 w16cex w16sdtdh wp14">
+  <w:p>
+    <w:pPr>
+      <w:pStyle w:val="Header"/>
+    </w:pPr>
+  </w:p>
+</w:hdr>
+</file>
+
+<file path=word/header2.xml><?xml version="1.0" encoding="utf-8"?>
 <w:hdr xmlns:wpc="http://schemas.microsoft.com/office/word/2010/wordprocessingCanvas" xmlns:cx="http://schemas.microsoft.com/office/drawing/2014/chartex" xmlns:cx1="http://schemas.microsoft.com/office/drawing/2015/9/8/chartex" xmlns:cx2="http://schemas.microsoft.com/office/drawing/2015/10/21/chartex" xmlns:cx3="http://schemas.microsoft.com/office/drawing/2016/5/9/chartex" xmlns:cx4="http://schemas.microsoft.com/office/drawing/2016/5/10/chartex" xmlns:cx5="http://schemas.microsoft.com/office/drawing/2016/5/11/chartex" xmlns:cx6="http://schemas.microsoft.com/office/drawing/2016/5/12/chartex" xmlns:cx7="http://schemas.microsoft.com/office/drawing/2016/5/13/chartex" xmlns:cx8="http://schemas.microsoft.com/office/drawing/2016/5/14/chartex" xmlns:mc="http://schemas.openxmlformats.org/markup-compatibility/2006" xmlns:aink="http://schemas.microsoft.com/office/drawing/2016/ink" xmlns:am3d="http://schemas.microsoft.com/office/drawing/2017/model3d" xmlns:o="urn:schemas-microsoft-com:office:office" xmlns:oel="http://schemas.microsoft.com/office/2019/extlst" xmlns:r="http://schemas.openxmlformats.org/officeDocument/2006/relationships" xmlns:m="http://schemas.openxmlformats.org/officeDocument/2006/math" xmlns:v="urn:schemas-microsoft-com:vml" xmlns:wp14="http://schemas.microsoft.com/office/word/2010/wordprocessingDrawing" xmlns:wp="http://schemas.openxmlformats.org/drawingml/2006/wordprocessingDrawing" xmlns:w10="urn:schemas-microsoft-com:office:word" xmlns:w="http://schemas.openxmlformats.org/wordprocessingml/2006/main" xmlns:w14="http://schemas.microsoft.com/office/word/2010/wordml" xmlns:w15="http://schemas.microsoft.com/office/word/2012/wordml" xmlns:w16cex="http://schemas.microsoft.com/office/word/2018/wordml/cex" xmlns:w16cid="http://schemas.microsoft.com/office/word/2016/wordml/cid" xmlns:w16="http://schemas.microsoft.com/office/word/2018/wordml" xmlns:w16sdtdh="http://schemas.microsoft.com/office/word/2020/wordml/sdtdatahash" xmlns:w16se="http://schemas.microsoft.com/office/word/2015/wordml/symex" xmlns:wpg="http://schemas.microsoft.com/office/word/2010/wordprocessingGroup" xmlns:wpi="http://schemas.microsoft.com/office/word/2010/wordprocessingInk" xmlns:wne="http://schemas.microsoft.com/office/word/2006/wordml" xmlns:wps="http://schemas.microsoft.com/office/word/2010/wordprocessingShape" mc:Ignorable="w14 w15 w16se w16cid w16 w16cex w16sdtdh wp14">
   <w:tbl>
     <w:tblPr>
@@ -3039,6 +3161,16 @@
       <w:t>b</w:t>
     </w:r>
   </w:p>
+  <w:p>
+    <w:pPr>
+      <w:pStyle w:val="Header"/>
+    </w:pPr>
+  </w:p>
+</w:hdr>
+</file>
+
+<file path=word/header3.xml><?xml version="1.0" encoding="utf-8"?>
+<w:hdr xmlns:wpc="http://schemas.microsoft.com/office/word/2010/wordprocessingCanvas" xmlns:cx="http://schemas.microsoft.com/office/drawing/2014/chartex" xmlns:cx1="http://schemas.microsoft.com/office/drawing/2015/9/8/chartex" xmlns:cx2="http://schemas.microsoft.com/office/drawing/2015/10/21/chartex" xmlns:cx3="http://schemas.microsoft.com/office/drawing/2016/5/9/chartex" xmlns:cx4="http://schemas.microsoft.com/office/drawing/2016/5/10/chartex" xmlns:cx5="http://schemas.microsoft.com/office/drawing/2016/5/11/chartex" xmlns:cx6="http://schemas.microsoft.com/office/drawing/2016/5/12/chartex" xmlns:cx7="http://schemas.microsoft.com/office/drawing/2016/5/13/chartex" xmlns:cx8="http://schemas.microsoft.com/office/drawing/2016/5/14/chartex" xmlns:mc="http://schemas.openxmlformats.org/markup-compatibility/2006" xmlns:aink="http://schemas.microsoft.com/office/drawing/2016/ink" xmlns:am3d="http://schemas.microsoft.com/office/drawing/2017/model3d" xmlns:o="urn:schemas-microsoft-com:office:office" xmlns:oel="http://schemas.microsoft.com/office/2019/extlst" xmlns:r="http://schemas.openxmlformats.org/officeDocument/2006/relationships" xmlns:m="http://schemas.openxmlformats.org/officeDocument/2006/math" xmlns:v="urn:schemas-microsoft-com:vml" xmlns:wp14="http://schemas.microsoft.com/office/word/2010/wordprocessingDrawing" xmlns:wp="http://schemas.openxmlformats.org/drawingml/2006/wordprocessingDrawing" xmlns:w10="urn:schemas-microsoft-com:office:word" xmlns:w="http://schemas.openxmlformats.org/wordprocessingml/2006/main" xmlns:w14="http://schemas.microsoft.com/office/word/2010/wordml" xmlns:w15="http://schemas.microsoft.com/office/word/2012/wordml" xmlns:w16cex="http://schemas.microsoft.com/office/word/2018/wordml/cex" xmlns:w16cid="http://schemas.microsoft.com/office/word/2016/wordml/cid" xmlns:w16="http://schemas.microsoft.com/office/word/2018/wordml" xmlns:w16sdtdh="http://schemas.microsoft.com/office/word/2020/wordml/sdtdatahash" xmlns:w16se="http://schemas.microsoft.com/office/word/2015/wordml/symex" xmlns:wpg="http://schemas.microsoft.com/office/word/2010/wordprocessingGroup" xmlns:wpi="http://schemas.microsoft.com/office/word/2010/wordprocessingInk" xmlns:wne="http://schemas.microsoft.com/office/word/2006/wordml" xmlns:wps="http://schemas.microsoft.com/office/word/2010/wordprocessingShape" mc:Ignorable="w14 w15 w16se w16cid w16 w16cex w16sdtdh wp14">
   <w:p>
     <w:pPr>
       <w:pStyle w:val="Header"/>
@@ -5982,7 +6114,9 @@
     <w:rsid w:val="00663C8E"/>
     <w:rsid w:val="006A5060"/>
     <w:rsid w:val="00734908"/>
+    <w:rsid w:val="00BF3AFC"/>
     <w:rsid w:val="00C92AE4"/>
+    <w:rsid w:val="00D77F56"/>
   </w:rsids>
   <m:mathPr>
     <m:mathFont m:val="Cambria Math"/>
